--- a/Case Study_1.docx
+++ b/Case Study_1.docx
@@ -4,6 +4,9 @@
   <w:body>
     <w:p>
       <w:r>
+        <w:rPr>
+          <w:noProof/>
+        </w:rPr>
         <w:drawing>
           <wp:inline distT="0" distB="0" distL="0" distR="0" wp14:anchorId="5777E4EB" wp14:editId="43D02398">
             <wp:extent cx="5731510" cy="2781300"/>
@@ -29,6 +32,46 @@
                     <a:xfrm>
                       <a:off x="0" y="0"/>
                       <a:ext cx="5731510" cy="2781300"/>
+                    </a:xfrm>
+                    <a:prstGeom prst="rect">
+                      <a:avLst/>
+                    </a:prstGeom>
+                  </pic:spPr>
+                </pic:pic>
+              </a:graphicData>
+            </a:graphic>
+          </wp:inline>
+        </w:drawing>
+      </w:r>
+    </w:p>
+    <w:p/>
+    <w:p>
+      <w:r>
+        <w:drawing>
+          <wp:inline distT="0" distB="0" distL="0" distR="0" wp14:anchorId="262FC548" wp14:editId="08A30B3B">
+            <wp:extent cx="5731510" cy="3020060"/>
+            <wp:effectExtent l="0" t="0" r="0" b="0"/>
+            <wp:docPr id="45757463" name="Picture 1"/>
+            <wp:cNvGraphicFramePr>
+              <a:graphicFrameLocks xmlns:a="http://schemas.openxmlformats.org/drawingml/2006/main" noChangeAspect="1"/>
+            </wp:cNvGraphicFramePr>
+            <a:graphic xmlns:a="http://schemas.openxmlformats.org/drawingml/2006/main">
+              <a:graphicData uri="http://schemas.openxmlformats.org/drawingml/2006/picture">
+                <pic:pic xmlns:pic="http://schemas.openxmlformats.org/drawingml/2006/picture">
+                  <pic:nvPicPr>
+                    <pic:cNvPr id="45757463" name=""/>
+                    <pic:cNvPicPr/>
+                  </pic:nvPicPr>
+                  <pic:blipFill>
+                    <a:blip r:embed="rId5"/>
+                    <a:stretch>
+                      <a:fillRect/>
+                    </a:stretch>
+                  </pic:blipFill>
+                  <pic:spPr>
+                    <a:xfrm>
+                      <a:off x="0" y="0"/>
+                      <a:ext cx="5731510" cy="3020060"/>
                     </a:xfrm>
                     <a:prstGeom prst="rect">
                       <a:avLst/>

--- a/Case Study_1.docx
+++ b/Case Study_1.docx
@@ -47,6 +47,9 @@
     <w:p/>
     <w:p>
       <w:r>
+        <w:rPr>
+          <w:noProof/>
+        </w:rPr>
         <w:drawing>
           <wp:inline distT="0" distB="0" distL="0" distR="0" wp14:anchorId="262FC548" wp14:editId="08A30B3B">
             <wp:extent cx="5731510" cy="3020060"/>
@@ -72,6 +75,86 @@
                     <a:xfrm>
                       <a:off x="0" y="0"/>
                       <a:ext cx="5731510" cy="3020060"/>
+                    </a:xfrm>
+                    <a:prstGeom prst="rect">
+                      <a:avLst/>
+                    </a:prstGeom>
+                  </pic:spPr>
+                </pic:pic>
+              </a:graphicData>
+            </a:graphic>
+          </wp:inline>
+        </w:drawing>
+      </w:r>
+    </w:p>
+    <w:p>
+      <w:r>
+        <w:lastRenderedPageBreak/>
+        <w:drawing>
+          <wp:inline distT="0" distB="0" distL="0" distR="0" wp14:anchorId="4AE2DAB8" wp14:editId="5B38A289">
+            <wp:extent cx="5731510" cy="3018155"/>
+            <wp:effectExtent l="0" t="0" r="0" b="0"/>
+            <wp:docPr id="748222233" name="Picture 1"/>
+            <wp:cNvGraphicFramePr>
+              <a:graphicFrameLocks xmlns:a="http://schemas.openxmlformats.org/drawingml/2006/main" noChangeAspect="1"/>
+            </wp:cNvGraphicFramePr>
+            <a:graphic xmlns:a="http://schemas.openxmlformats.org/drawingml/2006/main">
+              <a:graphicData uri="http://schemas.openxmlformats.org/drawingml/2006/picture">
+                <pic:pic xmlns:pic="http://schemas.openxmlformats.org/drawingml/2006/picture">
+                  <pic:nvPicPr>
+                    <pic:cNvPr id="748222233" name=""/>
+                    <pic:cNvPicPr/>
+                  </pic:nvPicPr>
+                  <pic:blipFill>
+                    <a:blip r:embed="rId6"/>
+                    <a:stretch>
+                      <a:fillRect/>
+                    </a:stretch>
+                  </pic:blipFill>
+                  <pic:spPr>
+                    <a:xfrm>
+                      <a:off x="0" y="0"/>
+                      <a:ext cx="5731510" cy="3018155"/>
+                    </a:xfrm>
+                    <a:prstGeom prst="rect">
+                      <a:avLst/>
+                    </a:prstGeom>
+                  </pic:spPr>
+                </pic:pic>
+              </a:graphicData>
+            </a:graphic>
+          </wp:inline>
+        </w:drawing>
+      </w:r>
+    </w:p>
+    <w:p/>
+    <w:p>
+      <w:r>
+        <w:drawing>
+          <wp:inline distT="0" distB="0" distL="0" distR="0" wp14:anchorId="03A8F5E1" wp14:editId="3145735A">
+            <wp:extent cx="5731510" cy="2994025"/>
+            <wp:effectExtent l="0" t="0" r="0" b="0"/>
+            <wp:docPr id="2074696025" name="Picture 1"/>
+            <wp:cNvGraphicFramePr>
+              <a:graphicFrameLocks xmlns:a="http://schemas.openxmlformats.org/drawingml/2006/main" noChangeAspect="1"/>
+            </wp:cNvGraphicFramePr>
+            <a:graphic xmlns:a="http://schemas.openxmlformats.org/drawingml/2006/main">
+              <a:graphicData uri="http://schemas.openxmlformats.org/drawingml/2006/picture">
+                <pic:pic xmlns:pic="http://schemas.openxmlformats.org/drawingml/2006/picture">
+                  <pic:nvPicPr>
+                    <pic:cNvPr id="2074696025" name=""/>
+                    <pic:cNvPicPr/>
+                  </pic:nvPicPr>
+                  <pic:blipFill>
+                    <a:blip r:embed="rId7"/>
+                    <a:stretch>
+                      <a:fillRect/>
+                    </a:stretch>
+                  </pic:blipFill>
+                  <pic:spPr>
+                    <a:xfrm>
+                      <a:off x="0" y="0"/>
+                      <a:ext cx="5731510" cy="2994025"/>
                     </a:xfrm>
                     <a:prstGeom prst="rect">
                       <a:avLst/>
